--- a/Foreign sources.docx
+++ b/Foreign sources.docx
@@ -235,6 +235,7 @@
             </w:hyperlink>
           </w:p>
         </w:tc>
+        <w:bookmarkStart w:id="0" w:name="_GoBack"/>
         <w:tc>
           <w:tcPr>
             <w:tcW w:w="5244" w:type="dxa"/>
@@ -252,36 +253,60 @@
                 <w:lang w:val="en-US"/>
               </w:rPr>
             </w:pPr>
+            <w:r>
+              <w:fldChar w:fldCharType="begin"/>
+            </w:r>
+            <w:r>
+              <w:rPr>
+                <w:lang w:val="en-US"/>
+              </w:rPr>
+              <w:instrText xml:space="preserve"> HYPERLINK "http://www.amazon.com/Shared-Memory-Application-Programm</w:instrText>
+            </w:r>
+            <w:r>
+              <w:rPr>
+                <w:lang w:val="en-US"/>
+              </w:rPr>
+              <w:instrText xml:space="preserve">ing-Strategies/dp/012803761X" </w:instrText>
+            </w:r>
+            <w:r>
+              <w:fldChar w:fldCharType="separate"/>
+            </w:r>
+            <w:r>
+              <w:rPr>
+                <w:rStyle w:val="a3"/>
+                <w:lang w:val="en-US"/>
+              </w:rPr>
+              <w:t>http://www.amazon.com/Shared-Memory-Application-Programming-Strategies/dp/012803761X</w:t>
+            </w:r>
+            <w:r>
+              <w:rPr>
+                <w:rStyle w:val="a3"/>
+                <w:lang w:val="en-US"/>
+              </w:rPr>
+              <w:fldChar w:fldCharType="end"/>
+            </w:r>
+            <w:r>
+              <w:rPr>
+                <w:lang w:val="en-US"/>
+              </w:rPr>
+              <w:t xml:space="preserve"> </w:t>
+            </w:r>
+          </w:p>
+          <w:bookmarkEnd w:id="0"/>
+          <w:p>
+            <w:pPr>
+              <w:rPr>
+                <w:lang w:val="en-US"/>
+              </w:rPr>
+            </w:pPr>
+          </w:p>
+          <w:p>
+            <w:pPr>
+              <w:rPr>
+                <w:lang w:val="en-US"/>
+              </w:rPr>
+            </w:pPr>
             <w:hyperlink r:id="rId6" w:history="1">
-              <w:r>
-                <w:rPr>
-                  <w:rStyle w:val="a3"/>
-                  <w:lang w:val="en-US"/>
-                </w:rPr>
-                <w:t>http://www.amazon.com/Shared-Memory-Application-Programming-Strategies/dp/012803761X</w:t>
-              </w:r>
-            </w:hyperlink>
-            <w:r>
-              <w:rPr>
-                <w:lang w:val="en-US"/>
-              </w:rPr>
-              <w:t xml:space="preserve"> </w:t>
-            </w:r>
-          </w:p>
-          <w:p>
-            <w:pPr>
-              <w:rPr>
-                <w:lang w:val="en-US"/>
-              </w:rPr>
-            </w:pPr>
-          </w:p>
-          <w:p>
-            <w:pPr>
-              <w:rPr>
-                <w:lang w:val="en-US"/>
-              </w:rPr>
-            </w:pPr>
-            <w:hyperlink r:id="rId7" w:history="1">
               <w:r>
                 <w:rPr>
                   <w:rStyle w:val="a3"/>
@@ -432,7 +457,7 @@
                 <w:lang w:val="en-US" w:eastAsia="en-US"/>
               </w:rPr>
             </w:pPr>
-            <w:hyperlink r:id="rId8" w:history="1">
+            <w:hyperlink r:id="rId7" w:history="1">
               <w:proofErr w:type="spellStart"/>
               <w:r>
                 <w:rPr>
@@ -484,7 +509,7 @@
                 <w:lang w:val="en-US"/>
               </w:rPr>
             </w:pPr>
-            <w:hyperlink r:id="rId9" w:history="1">
+            <w:hyperlink r:id="rId8" w:history="1">
               <w:r>
                 <w:rPr>
                   <w:rStyle w:val="a3"/>
@@ -646,13 +671,44 @@
                 <w:lang w:val="en-US"/>
               </w:rPr>
             </w:pPr>
+            <w:hyperlink r:id="rId9" w:history="1">
+              <w:proofErr w:type="spellStart"/>
+              <w:r>
+                <w:rPr>
+                  <w:rStyle w:val="a3"/>
+                </w:rPr>
+                <w:t>Maurice</w:t>
+              </w:r>
+              <w:proofErr w:type="spellEnd"/>
+              <w:r>
+                <w:rPr>
+                  <w:rStyle w:val="a3"/>
+                </w:rPr>
+                <w:t xml:space="preserve"> </w:t>
+              </w:r>
+              <w:proofErr w:type="spellStart"/>
+              <w:r>
+                <w:rPr>
+                  <w:rStyle w:val="a3"/>
+                </w:rPr>
+                <w:t>Herlihy</w:t>
+              </w:r>
+              <w:proofErr w:type="spellEnd"/>
+            </w:hyperlink>
+            <w:r>
+              <w:rPr>
+                <w:rStyle w:val="a3"/>
+                <w:lang w:val="en-US"/>
+              </w:rPr>
+              <w:t xml:space="preserve">, </w:t>
+            </w:r>
             <w:hyperlink r:id="rId10" w:history="1">
               <w:proofErr w:type="spellStart"/>
               <w:r>
                 <w:rPr>
                   <w:rStyle w:val="a3"/>
                 </w:rPr>
-                <w:t>Maurice</w:t>
+                <w:t>Nir</w:t>
               </w:r>
               <w:proofErr w:type="spellEnd"/>
               <w:r>
@@ -666,61 +722,30 @@
                 <w:rPr>
                   <w:rStyle w:val="a3"/>
                 </w:rPr>
-                <w:t>Herlihy</w:t>
+                <w:t>Shavit</w:t>
               </w:r>
               <w:proofErr w:type="spellEnd"/>
             </w:hyperlink>
-            <w:r>
-              <w:rPr>
-                <w:rStyle w:val="a3"/>
-                <w:lang w:val="en-US"/>
-              </w:rPr>
-              <w:t xml:space="preserve">, </w:t>
-            </w:r>
+          </w:p>
+        </w:tc>
+        <w:tc>
+          <w:tcPr>
+            <w:tcW w:w="5244" w:type="dxa"/>
+            <w:tcBorders>
+              <w:top w:val="single" w:sz="4" w:space="0" w:color="auto"/>
+              <w:left w:val="single" w:sz="4" w:space="0" w:color="auto"/>
+              <w:bottom w:val="single" w:sz="4" w:space="0" w:color="auto"/>
+              <w:right w:val="single" w:sz="4" w:space="0" w:color="auto"/>
+            </w:tcBorders>
+            <w:shd w:val="clear" w:color="auto" w:fill="70AD47" w:themeFill="accent6"/>
+          </w:tcPr>
+          <w:p>
+            <w:pPr>
+              <w:rPr>
+                <w:lang w:val="en-US"/>
+              </w:rPr>
+            </w:pPr>
             <w:hyperlink r:id="rId11" w:history="1">
-              <w:proofErr w:type="spellStart"/>
-              <w:r>
-                <w:rPr>
-                  <w:rStyle w:val="a3"/>
-                </w:rPr>
-                <w:t>Nir</w:t>
-              </w:r>
-              <w:proofErr w:type="spellEnd"/>
-              <w:r>
-                <w:rPr>
-                  <w:rStyle w:val="a3"/>
-                </w:rPr>
-                <w:t xml:space="preserve"> </w:t>
-              </w:r>
-              <w:proofErr w:type="spellStart"/>
-              <w:r>
-                <w:rPr>
-                  <w:rStyle w:val="a3"/>
-                </w:rPr>
-                <w:t>Shavit</w:t>
-              </w:r>
-              <w:proofErr w:type="spellEnd"/>
-            </w:hyperlink>
-          </w:p>
-        </w:tc>
-        <w:tc>
-          <w:tcPr>
-            <w:tcW w:w="5244" w:type="dxa"/>
-            <w:tcBorders>
-              <w:top w:val="single" w:sz="4" w:space="0" w:color="auto"/>
-              <w:left w:val="single" w:sz="4" w:space="0" w:color="auto"/>
-              <w:bottom w:val="single" w:sz="4" w:space="0" w:color="auto"/>
-              <w:right w:val="single" w:sz="4" w:space="0" w:color="auto"/>
-            </w:tcBorders>
-            <w:shd w:val="clear" w:color="auto" w:fill="70AD47" w:themeFill="accent6"/>
-          </w:tcPr>
-          <w:p>
-            <w:pPr>
-              <w:rPr>
-                <w:lang w:val="en-US"/>
-              </w:rPr>
-            </w:pPr>
-            <w:hyperlink r:id="rId12" w:history="1">
               <w:r>
                 <w:rPr>
                   <w:rStyle w:val="a3"/>
@@ -887,7 +912,7 @@
                 <w:lang w:val="en-US" w:eastAsia="en-US"/>
               </w:rPr>
             </w:pPr>
-            <w:hyperlink r:id="rId13" w:history="1">
+            <w:hyperlink r:id="rId12" w:history="1">
               <w:proofErr w:type="spellStart"/>
               <w:r>
                 <w:rPr>
@@ -939,36 +964,36 @@
                 <w:lang w:val="en-US"/>
               </w:rPr>
             </w:pPr>
+            <w:hyperlink r:id="rId13" w:history="1">
+              <w:r>
+                <w:rPr>
+                  <w:rStyle w:val="a3"/>
+                  <w:lang w:val="en-US"/>
+                </w:rPr>
+                <w:t>http://www.amazon.com/Introduction-Parallel-Programming-Peter-Pacheco/dp/0123742609</w:t>
+              </w:r>
+            </w:hyperlink>
+            <w:r>
+              <w:rPr>
+                <w:lang w:val="en-US"/>
+              </w:rPr>
+              <w:t xml:space="preserve"> </w:t>
+            </w:r>
+          </w:p>
+          <w:p>
+            <w:pPr>
+              <w:rPr>
+                <w:lang w:val="en-US"/>
+              </w:rPr>
+            </w:pPr>
+          </w:p>
+          <w:p>
+            <w:pPr>
+              <w:rPr>
+                <w:lang w:val="en-US"/>
+              </w:rPr>
+            </w:pPr>
             <w:hyperlink r:id="rId14" w:history="1">
-              <w:r>
-                <w:rPr>
-                  <w:rStyle w:val="a3"/>
-                  <w:lang w:val="en-US"/>
-                </w:rPr>
-                <w:t>http://www.amazon.com/Introduction-Parallel-Programming-Peter-Pacheco/dp/0123742609</w:t>
-              </w:r>
-            </w:hyperlink>
-            <w:r>
-              <w:rPr>
-                <w:lang w:val="en-US"/>
-              </w:rPr>
-              <w:t xml:space="preserve"> </w:t>
-            </w:r>
-          </w:p>
-          <w:p>
-            <w:pPr>
-              <w:rPr>
-                <w:lang w:val="en-US"/>
-              </w:rPr>
-            </w:pPr>
-          </w:p>
-          <w:p>
-            <w:pPr>
-              <w:rPr>
-                <w:lang w:val="en-US"/>
-              </w:rPr>
-            </w:pPr>
-            <w:hyperlink r:id="rId15" w:history="1">
               <w:r>
                 <w:rPr>
                   <w:rStyle w:val="a3"/>
@@ -1137,7 +1162,7 @@
                 <w:lang w:val="en-US" w:eastAsia="en-US"/>
               </w:rPr>
             </w:pPr>
-            <w:hyperlink r:id="rId16" w:history="1">
+            <w:hyperlink r:id="rId15" w:history="1">
               <w:proofErr w:type="spellStart"/>
               <w:r>
                 <w:rPr>
@@ -1189,7 +1214,7 @@
                 <w:lang w:val="en-US"/>
               </w:rPr>
             </w:pPr>
-            <w:hyperlink r:id="rId17" w:history="1">
+            <w:hyperlink r:id="rId16" w:history="1">
               <w:r>
                 <w:rPr>
                   <w:rStyle w:val="a3"/>
@@ -1387,7 +1412,7 @@
                 <w:lang w:val="en-US" w:eastAsia="en-US"/>
               </w:rPr>
             </w:pPr>
-            <w:hyperlink r:id="rId18" w:history="1">
+            <w:hyperlink r:id="rId17" w:history="1">
               <w:proofErr w:type="spellStart"/>
               <w:r>
                 <w:rPr>
@@ -1439,7 +1464,7 @@
                 <w:lang w:val="en-US"/>
               </w:rPr>
             </w:pPr>
-            <w:hyperlink r:id="rId19" w:history="1">
+            <w:hyperlink r:id="rId18" w:history="1">
               <w:r>
                 <w:rPr>
                   <w:rStyle w:val="a3"/>
@@ -1592,7 +1617,7 @@
                 <w:b/>
               </w:rPr>
             </w:pPr>
-            <w:hyperlink r:id="rId20" w:history="1">
+            <w:hyperlink r:id="rId19" w:history="1">
               <w:proofErr w:type="spellStart"/>
               <w:r>
                 <w:rPr>
@@ -1636,7 +1661,7 @@
             <w:shd w:val="clear" w:color="auto" w:fill="70AD47" w:themeFill="accent6"/>
           </w:tcPr>
           <w:p>
-            <w:hyperlink r:id="rId21" w:history="1">
+            <w:hyperlink r:id="rId20" w:history="1">
               <w:r>
                 <w:rPr>
                   <w:rStyle w:val="a3"/>
@@ -1801,7 +1826,7 @@
                 <w:lang w:val="en-US" w:eastAsia="en-US"/>
               </w:rPr>
             </w:pPr>
-            <w:hyperlink r:id="rId22" w:history="1">
+            <w:hyperlink r:id="rId21" w:history="1">
               <w:r>
                 <w:rPr>
                   <w:rStyle w:val="a3"/>
@@ -1824,7 +1849,7 @@
               </w:rPr>
               <w:t xml:space="preserve">, </w:t>
             </w:r>
-            <w:hyperlink r:id="rId23" w:history="1">
+            <w:hyperlink r:id="rId22" w:history="1">
               <w:proofErr w:type="spellStart"/>
               <w:r>
                 <w:rPr>
@@ -1871,7 +1896,7 @@
               </w:rPr>
               <w:t xml:space="preserve">, </w:t>
             </w:r>
-            <w:hyperlink r:id="rId24" w:history="1">
+            <w:hyperlink r:id="rId23" w:history="1">
               <w:r>
                 <w:rPr>
                   <w:rStyle w:val="a3"/>
@@ -1914,7 +1939,7 @@
                 <w:lang w:val="en-US"/>
               </w:rPr>
             </w:pPr>
-            <w:hyperlink r:id="rId25" w:history="1">
+            <w:hyperlink r:id="rId24" w:history="1">
               <w:r>
                 <w:rPr>
                   <w:rStyle w:val="a3"/>
@@ -2084,7 +2109,7 @@
                 <w:lang w:val="en-US" w:eastAsia="en-US"/>
               </w:rPr>
             </w:pPr>
-            <w:hyperlink r:id="rId26" w:history="1">
+            <w:hyperlink r:id="rId25" w:history="1">
               <w:r>
                 <w:rPr>
                   <w:rStyle w:val="a3"/>
@@ -2107,7 +2132,7 @@
               </w:rPr>
               <w:t xml:space="preserve">, </w:t>
             </w:r>
-            <w:hyperlink r:id="rId27" w:history="1">
+            <w:hyperlink r:id="rId26" w:history="1">
               <w:r>
                 <w:rPr>
                   <w:rStyle w:val="a3"/>
@@ -2141,7 +2166,7 @@
               </w:rPr>
               <w:t xml:space="preserve">, </w:t>
             </w:r>
-            <w:hyperlink r:id="rId28" w:history="1">
+            <w:hyperlink r:id="rId27" w:history="1">
               <w:r>
                 <w:rPr>
                   <w:rStyle w:val="a3"/>
@@ -2182,36 +2207,36 @@
                 <w:lang w:val="en-US"/>
               </w:rPr>
             </w:pPr>
+            <w:hyperlink r:id="rId28" w:history="1">
+              <w:r>
+                <w:rPr>
+                  <w:rStyle w:val="a3"/>
+                  <w:lang w:val="en-US"/>
+                </w:rPr>
+                <w:t>http://www.amazon.com/Structured-Parallel-Programming-Efficient-Computation/dp/0124159931</w:t>
+              </w:r>
+            </w:hyperlink>
+            <w:r>
+              <w:rPr>
+                <w:lang w:val="en-US"/>
+              </w:rPr>
+              <w:t xml:space="preserve"> </w:t>
+            </w:r>
+          </w:p>
+          <w:p>
+            <w:pPr>
+              <w:rPr>
+                <w:lang w:val="en-US"/>
+              </w:rPr>
+            </w:pPr>
+          </w:p>
+          <w:p>
+            <w:pPr>
+              <w:rPr>
+                <w:lang w:val="en-US"/>
+              </w:rPr>
+            </w:pPr>
             <w:hyperlink r:id="rId29" w:history="1">
-              <w:r>
-                <w:rPr>
-                  <w:rStyle w:val="a3"/>
-                  <w:lang w:val="en-US"/>
-                </w:rPr>
-                <w:t>http://www.amazon.com/Structured-Parallel-Programming-Efficient-Computation/dp/0124159931</w:t>
-              </w:r>
-            </w:hyperlink>
-            <w:r>
-              <w:rPr>
-                <w:lang w:val="en-US"/>
-              </w:rPr>
-              <w:t xml:space="preserve"> </w:t>
-            </w:r>
-          </w:p>
-          <w:p>
-            <w:pPr>
-              <w:rPr>
-                <w:lang w:val="en-US"/>
-              </w:rPr>
-            </w:pPr>
-          </w:p>
-          <w:p>
-            <w:pPr>
-              <w:rPr>
-                <w:lang w:val="en-US"/>
-              </w:rPr>
-            </w:pPr>
-            <w:hyperlink r:id="rId30" w:history="1">
               <w:r>
                 <w:rPr>
                   <w:rStyle w:val="a3"/>
@@ -2375,7 +2400,7 @@
                 <w:lang w:val="en-US" w:eastAsia="en-US"/>
               </w:rPr>
             </w:pPr>
-            <w:hyperlink r:id="rId31" w:history="1">
+            <w:hyperlink r:id="rId30" w:history="1">
               <w:proofErr w:type="spellStart"/>
               <w:r>
                 <w:rPr>
@@ -2427,7 +2452,7 @@
                 <w:lang w:val="en-US"/>
               </w:rPr>
             </w:pPr>
-            <w:hyperlink r:id="rId32" w:history="1">
+            <w:hyperlink r:id="rId31" w:history="1">
               <w:r>
                 <w:rPr>
                   <w:rStyle w:val="a3"/>
@@ -2788,7 +2813,7 @@
                 <w:lang w:val="en-US" w:eastAsia="en-US"/>
               </w:rPr>
             </w:pPr>
-            <w:hyperlink r:id="rId33" w:history="1">
+            <w:hyperlink r:id="rId32" w:history="1">
               <w:proofErr w:type="spellStart"/>
               <w:r>
                 <w:rPr>
@@ -2834,7 +2859,7 @@
               </w:rPr>
               <w:t xml:space="preserve">, </w:t>
             </w:r>
-            <w:hyperlink r:id="rId34" w:history="1">
+            <w:hyperlink r:id="rId33" w:history="1">
               <w:r>
                 <w:rPr>
                   <w:rStyle w:val="a3"/>
@@ -2869,7 +2894,7 @@
               </w:rPr>
               <w:t xml:space="preserve">, </w:t>
             </w:r>
-            <w:hyperlink r:id="rId35" w:history="1">
+            <w:hyperlink r:id="rId34" w:history="1">
               <w:r>
                 <w:rPr>
                   <w:rStyle w:val="a3"/>
@@ -2904,7 +2929,7 @@
               </w:rPr>
               <w:t xml:space="preserve">, </w:t>
             </w:r>
-            <w:hyperlink r:id="rId36" w:history="1">
+            <w:hyperlink r:id="rId35" w:history="1">
               <w:r>
                 <w:rPr>
                   <w:rStyle w:val="a3"/>
@@ -2947,7 +2972,7 @@
                 <w:lang w:val="en-US"/>
               </w:rPr>
             </w:pPr>
-            <w:hyperlink r:id="rId37" w:history="1">
+            <w:hyperlink r:id="rId36" w:history="1">
               <w:r>
                 <w:rPr>
                   <w:rStyle w:val="a3"/>
@@ -3129,7 +3154,7 @@
                 <w:lang w:val="en-US" w:eastAsia="en-US"/>
               </w:rPr>
             </w:pPr>
-            <w:hyperlink r:id="rId38" w:history="1">
+            <w:hyperlink r:id="rId37" w:history="1">
               <w:proofErr w:type="spellStart"/>
               <w:r>
                 <w:rPr>
@@ -3172,7 +3197,7 @@
               </w:rPr>
               <w:t xml:space="preserve">, </w:t>
             </w:r>
-            <w:hyperlink r:id="rId39" w:history="1">
+            <w:hyperlink r:id="rId38" w:history="1">
               <w:proofErr w:type="spellStart"/>
               <w:r>
                 <w:rPr>
@@ -3224,7 +3249,7 @@
                 <w:lang w:val="en-US"/>
               </w:rPr>
             </w:pPr>
-            <w:hyperlink r:id="rId40" w:history="1">
+            <w:hyperlink r:id="rId39" w:history="1">
               <w:r>
                 <w:rPr>
                   <w:rStyle w:val="a3"/>
@@ -3627,7 +3652,7 @@
                 <w:lang w:val="en-US"/>
               </w:rPr>
             </w:pPr>
-            <w:hyperlink r:id="rId41" w:history="1">
+            <w:hyperlink r:id="rId40" w:history="1">
               <w:r>
                 <w:rPr>
                   <w:rStyle w:val="a3"/>
@@ -3815,7 +3840,7 @@
                 <w:rFonts w:ascii="Times New Roman" w:hAnsi="Times New Roman" w:cs="Times New Roman"/>
               </w:rPr>
             </w:pPr>
-            <w:hyperlink r:id="rId42" w:history="1">
+            <w:hyperlink r:id="rId41" w:history="1">
               <w:r>
                 <w:rPr>
                   <w:rStyle w:val="a3"/>
@@ -3954,7 +3979,23 @@
                   <w:rFonts w:ascii="Times New Roman" w:hAnsi="Times New Roman" w:cs="Times New Roman"/>
                   <w:lang w:val="en-US"/>
                 </w:rPr>
-                <w:t>html</w:t>
+                <w:t>ht</w:t>
+              </w:r>
+              <w:r>
+                <w:rPr>
+                  <w:rStyle w:val="a3"/>
+                  <w:rFonts w:ascii="Times New Roman" w:hAnsi="Times New Roman" w:cs="Times New Roman"/>
+                  <w:lang w:val="en-US"/>
+                </w:rPr>
+                <w:t>m</w:t>
+              </w:r>
+              <w:r>
+                <w:rPr>
+                  <w:rStyle w:val="a3"/>
+                  <w:rFonts w:ascii="Times New Roman" w:hAnsi="Times New Roman" w:cs="Times New Roman"/>
+                  <w:lang w:val="en-US"/>
+                </w:rPr>
+                <w:t>l</w:t>
               </w:r>
             </w:hyperlink>
             <w:r>
@@ -3977,7 +4018,7 @@
                 <w:rFonts w:ascii="Times New Roman" w:hAnsi="Times New Roman" w:cs="Times New Roman"/>
               </w:rPr>
             </w:pPr>
-            <w:hyperlink r:id="rId43" w:history="1">
+            <w:hyperlink r:id="rId42" w:history="1">
               <w:r>
                 <w:rPr>
                   <w:rStyle w:val="a3"/>
@@ -4150,57 +4191,40 @@
                 <w:lang w:val="en-US"/>
               </w:rPr>
             </w:pPr>
-            <w:hyperlink r:id="rId44" w:history="1">
+            <w:hyperlink r:id="rId43" w:history="1">
               <w:r>
                 <w:rPr>
                   <w:rStyle w:val="a3"/>
                   <w:rFonts w:ascii="Times New Roman" w:hAnsi="Times New Roman" w:cs="Times New Roman"/>
                   <w:lang w:val="en-US"/>
                 </w:rPr>
-                <w:t>http://freecomputerbooks.com/The-Practice-of-Parallel-Programming.html</w:t>
-              </w:r>
-            </w:hyperlink>
-          </w:p>
-          <w:p>
-            <w:pPr>
-              <w:rPr>
-                <w:rFonts w:ascii="Times New Roman" w:hAnsi="Times New Roman" w:cs="Times New Roman"/>
-                <w:lang w:val="en-US"/>
-              </w:rPr>
-            </w:pPr>
-            <w:hyperlink r:id="rId45" w:history="1">
+                <w:t>http://freecomputerbooks.com/The-Practice-of-Parallel-Programming.htm</w:t>
+              </w:r>
               <w:r>
                 <w:rPr>
                   <w:rStyle w:val="a3"/>
                   <w:rFonts w:ascii="Times New Roman" w:hAnsi="Times New Roman" w:cs="Times New Roman"/>
                   <w:lang w:val="en-US"/>
                 </w:rPr>
-                <w:t>http://www.amazon.com/Practice-Parallel-Programming-Sergey-Babkin/dp/1451536615?ie=UTF8&amp;s=books&amp;qid=1271686512&amp;sr=1-1</w:t>
+                <w:t>l</w:t>
               </w:r>
             </w:hyperlink>
-            <w:r>
-              <w:rPr>
-                <w:rFonts w:ascii="Times New Roman" w:hAnsi="Times New Roman" w:cs="Times New Roman"/>
-                <w:lang w:val="en-US"/>
-              </w:rPr>
-              <w:t xml:space="preserve"> </w:t>
-            </w:r>
-          </w:p>
-          <w:p>
-            <w:pPr>
-              <w:rPr>
-                <w:rFonts w:ascii="Times New Roman" w:hAnsi="Times New Roman" w:cs="Times New Roman"/>
-                <w:lang w:val="en-US"/>
-              </w:rPr>
-            </w:pPr>
-            <w:hyperlink r:id="rId46" w:history="1">
+          </w:p>
+          <w:p>
+            <w:pPr>
+              <w:rPr>
+                <w:rFonts w:ascii="Times New Roman" w:hAnsi="Times New Roman" w:cs="Times New Roman"/>
+                <w:lang w:val="en-US"/>
+              </w:rPr>
+            </w:pPr>
+            <w:hyperlink r:id="rId44" w:history="1">
               <w:r>
                 <w:rPr>
                   <w:rStyle w:val="a3"/>
                   <w:rFonts w:ascii="Times New Roman" w:hAnsi="Times New Roman" w:cs="Times New Roman"/>
                   <w:lang w:val="en-US"/>
                 </w:rPr>
-                <w:t>http://www.onlineprogrammingbooks.com/free-book-the-practice-of-parallel-programming/</w:t>
+                <w:t>http://www.amazon.com/Practice-Parallel-Programming-Sergey-Babkin/dp/1451536615?ie=UTF8&amp;s=books&amp;qid=1271686512&amp;sr=1-1</w:t>
               </w:r>
             </w:hyperlink>
             <w:r>
@@ -4218,14 +4242,55 @@
                 <w:lang w:val="en-US"/>
               </w:rPr>
             </w:pPr>
-            <w:hyperlink r:id="rId47" w:history="1">
+            <w:hyperlink r:id="rId45" w:history="1">
               <w:r>
                 <w:rPr>
                   <w:rStyle w:val="a3"/>
                   <w:rFonts w:ascii="Times New Roman" w:hAnsi="Times New Roman" w:cs="Times New Roman"/>
                   <w:lang w:val="en-US"/>
                 </w:rPr>
-                <w:t>http://www.freetechbooks.com/the-practice-of-parallel-programming-t862.html</w:t>
+                <w:t>http://www.onlineprogrammingbooks.com/free-book-the-practice-of-parallel-programming/</w:t>
+              </w:r>
+            </w:hyperlink>
+            <w:r>
+              <w:rPr>
+                <w:rFonts w:ascii="Times New Roman" w:hAnsi="Times New Roman" w:cs="Times New Roman"/>
+                <w:lang w:val="en-US"/>
+              </w:rPr>
+              <w:t xml:space="preserve"> </w:t>
+            </w:r>
+          </w:p>
+          <w:p>
+            <w:pPr>
+              <w:rPr>
+                <w:rFonts w:ascii="Times New Roman" w:hAnsi="Times New Roman" w:cs="Times New Roman"/>
+                <w:lang w:val="en-US"/>
+              </w:rPr>
+            </w:pPr>
+            <w:hyperlink r:id="rId46" w:history="1">
+              <w:r>
+                <w:rPr>
+                  <w:rStyle w:val="a3"/>
+                  <w:rFonts w:ascii="Times New Roman" w:hAnsi="Times New Roman" w:cs="Times New Roman"/>
+                  <w:lang w:val="en-US"/>
+                </w:rPr>
+                <w:t>http://www.freetechb</w:t>
+              </w:r>
+              <w:r>
+                <w:rPr>
+                  <w:rStyle w:val="a3"/>
+                  <w:rFonts w:ascii="Times New Roman" w:hAnsi="Times New Roman" w:cs="Times New Roman"/>
+                  <w:lang w:val="en-US"/>
+                </w:rPr>
+                <w:t>o</w:t>
+              </w:r>
+              <w:r>
+                <w:rPr>
+                  <w:rStyle w:val="a3"/>
+                  <w:rFonts w:ascii="Times New Roman" w:hAnsi="Times New Roman" w:cs="Times New Roman"/>
+                  <w:lang w:val="en-US"/>
+                </w:rPr>
+                <w:t>oks.com/the-practice-of-parallel-programming-t862.html</w:t>
               </w:r>
             </w:hyperlink>
             <w:r>
@@ -4395,7 +4460,7 @@
                 <w:lang w:val="en-US"/>
               </w:rPr>
             </w:pPr>
-            <w:hyperlink r:id="rId48" w:history="1">
+            <w:hyperlink r:id="rId47" w:history="1">
               <w:r>
                 <w:rPr>
                   <w:rStyle w:val="a3"/>
@@ -4420,14 +4485,30 @@
                 <w:lang w:val="en-US"/>
               </w:rPr>
             </w:pPr>
-            <w:hyperlink r:id="rId49" w:history="1">
+            <w:hyperlink r:id="rId48" w:history="1">
               <w:r>
                 <w:rPr>
                   <w:rStyle w:val="a3"/>
                   <w:rFonts w:ascii="Times New Roman" w:hAnsi="Times New Roman" w:cs="Times New Roman"/>
                   <w:lang w:val="en-US"/>
                 </w:rPr>
-                <w:t>http://heather.cs.ucdavis.edu/parprocbook</w:t>
+                <w:t>http://heather.cs.ucdavis.e</w:t>
+              </w:r>
+              <w:r>
+                <w:rPr>
+                  <w:rStyle w:val="a3"/>
+                  <w:rFonts w:ascii="Times New Roman" w:hAnsi="Times New Roman" w:cs="Times New Roman"/>
+                  <w:lang w:val="en-US"/>
+                </w:rPr>
+                <w:t>d</w:t>
+              </w:r>
+              <w:r>
+                <w:rPr>
+                  <w:rStyle w:val="a3"/>
+                  <w:rFonts w:ascii="Times New Roman" w:hAnsi="Times New Roman" w:cs="Times New Roman"/>
+                  <w:lang w:val="en-US"/>
+                </w:rPr>
+                <w:t>u/parprocbook</w:t>
               </w:r>
             </w:hyperlink>
             <w:r>
@@ -4445,7 +4526,7 @@
                 <w:lang w:val="en-US"/>
               </w:rPr>
             </w:pPr>
-            <w:hyperlink r:id="rId50" w:history="1">
+            <w:hyperlink r:id="rId49" w:history="1">
               <w:r>
                 <w:rPr>
                   <w:rStyle w:val="a3"/>
@@ -4803,7 +4884,7 @@
                 <w:lang w:val="en-US"/>
               </w:rPr>
             </w:pPr>
-            <w:hyperlink r:id="rId51" w:history="1">
+            <w:hyperlink r:id="rId50" w:history="1">
               <w:r>
                 <w:rPr>
                   <w:rStyle w:val="a3"/>
@@ -4823,7 +4904,7 @@
                 <w:lang w:val="en-US"/>
               </w:rPr>
             </w:pPr>
-            <w:hyperlink r:id="rId52" w:history="1">
+            <w:hyperlink r:id="rId51" w:history="1">
               <w:r>
                 <w:rPr>
                   <w:rStyle w:val="a3"/>
@@ -4861,7 +4942,7 @@
                 <w:lang w:val="en-US"/>
               </w:rPr>
             </w:pPr>
-            <w:hyperlink r:id="rId53" w:history="1">
+            <w:hyperlink r:id="rId52" w:history="1">
               <w:r>
                 <w:rPr>
                   <w:rStyle w:val="a3"/>
@@ -5024,12 +5105,15 @@
           </w:tcPr>
           <w:p>
             <w:pPr>
-              <w:rPr>
-                <w:rFonts w:ascii="Times New Roman" w:hAnsi="Times New Roman" w:cs="Times New Roman"/>
-                <w:lang w:val="en-US"/>
-              </w:rPr>
-            </w:pPr>
-            <w:hyperlink r:id="rId54" w:history="1">
+              <w:tabs>
+                <w:tab w:val="left" w:pos="5174"/>
+              </w:tabs>
+              <w:rPr>
+                <w:rFonts w:ascii="Times New Roman" w:hAnsi="Times New Roman" w:cs="Times New Roman"/>
+                <w:lang w:val="en-US"/>
+              </w:rPr>
+            </w:pPr>
+            <w:hyperlink r:id="rId53" w:history="1">
               <w:r>
                 <w:rPr>
                   <w:rStyle w:val="a3"/>
@@ -5055,7 +5139,7 @@
                 <w:lang w:val="en-US"/>
               </w:rPr>
             </w:pPr>
-            <w:hyperlink r:id="rId55" w:history="1">
+            <w:hyperlink r:id="rId54" w:history="1">
               <w:r>
                 <w:rPr>
                   <w:rStyle w:val="a3"/>
@@ -5168,7 +5252,7 @@
                 <w:lang w:val="en-US"/>
               </w:rPr>
             </w:pPr>
-            <w:hyperlink r:id="rId56" w:anchor="contact" w:tooltip="Viktor Prasanna" w:history="1">
+            <w:hyperlink r:id="rId55" w:anchor="contact" w:tooltip="Viktor Prasanna" w:history="1">
               <w:proofErr w:type="spellStart"/>
               <w:r>
                 <w:rPr>
@@ -5217,7 +5301,7 @@
                 <w:lang w:val="en-US"/>
               </w:rPr>
             </w:pPr>
-            <w:hyperlink r:id="rId57" w:history="1">
+            <w:hyperlink r:id="rId56" w:history="1">
               <w:r>
                 <w:rPr>
                   <w:rStyle w:val="a3"/>
@@ -5243,7 +5327,7 @@
                 <w:lang w:val="en-US"/>
               </w:rPr>
             </w:pPr>
-            <w:hyperlink r:id="rId58" w:history="1">
+            <w:hyperlink r:id="rId57" w:history="1">
               <w:r>
                 <w:rPr>
                   <w:rStyle w:val="a3"/>
@@ -5398,7 +5482,7 @@
                 <w:lang w:val="en-US"/>
               </w:rPr>
             </w:pPr>
-            <w:hyperlink r:id="rId59" w:history="1">
+            <w:hyperlink r:id="rId58" w:history="1">
               <w:r>
                 <w:rPr>
                   <w:rStyle w:val="a3"/>
@@ -5416,7 +5500,7 @@
                 <w:lang w:val="en-US"/>
               </w:rPr>
             </w:pPr>
-            <w:hyperlink r:id="rId60" w:history="1">
+            <w:hyperlink r:id="rId59" w:history="1">
               <w:r>
                 <w:rPr>
                   <w:rStyle w:val="a3"/>
@@ -5781,32 +5865,214 @@
                 <w:lang w:val="en-US"/>
               </w:rPr>
             </w:pPr>
-            <w:hyperlink r:id="rId61" w:history="1">
+            <w:hyperlink r:id="rId60" w:history="1">
               <w:r>
                 <w:rPr>
                   <w:rStyle w:val="a3"/>
                   <w:rFonts w:ascii="Times New Roman" w:hAnsi="Times New Roman" w:cs="Times New Roman"/>
                   <w:lang w:val="en-US"/>
                 </w:rPr>
-                <w:t>http://ocw.mit.edu/courses/mathematics/18-337j-parallel-computing-</w:t>
-              </w:r>
-              <w:bookmarkStart w:id="0" w:name="_GoBack"/>
+                <w:t>http://ocw.mit.edu/courses/mathematics/18-337j-parallel-computing-fall-2011/</w:t>
+              </w:r>
+            </w:hyperlink>
+            <w:r>
+              <w:rPr>
+                <w:rFonts w:ascii="Times New Roman" w:hAnsi="Times New Roman" w:cs="Times New Roman"/>
+                <w:lang w:val="en-US"/>
+              </w:rPr>
+              <w:t xml:space="preserve"> </w:t>
+            </w:r>
+          </w:p>
+        </w:tc>
+        <w:tc>
+          <w:tcPr>
+            <w:tcW w:w="1418" w:type="dxa"/>
+            <w:tcBorders>
+              <w:top w:val="single" w:sz="4" w:space="0" w:color="auto"/>
+              <w:left w:val="single" w:sz="4" w:space="0" w:color="auto"/>
+              <w:bottom w:val="single" w:sz="4" w:space="0" w:color="auto"/>
+              <w:right w:val="single" w:sz="4" w:space="0" w:color="auto"/>
+            </w:tcBorders>
+          </w:tcPr>
+          <w:p>
+            <w:pPr>
+              <w:rPr>
+                <w:rFonts w:ascii="Times New Roman" w:hAnsi="Times New Roman" w:cs="Times New Roman"/>
+                <w:lang w:val="en-US"/>
+              </w:rPr>
+            </w:pPr>
+            <w:r>
+              <w:rPr>
+                <w:rFonts w:ascii="Times New Roman" w:hAnsi="Times New Roman" w:cs="Times New Roman"/>
+                <w:lang w:val="en-US"/>
+              </w:rPr>
+              <w:t>38/&gt;50</w:t>
+            </w:r>
+          </w:p>
+        </w:tc>
+        <w:tc>
+          <w:tcPr>
+            <w:tcW w:w="1275" w:type="dxa"/>
+            <w:tcBorders>
+              <w:top w:val="single" w:sz="4" w:space="0" w:color="auto"/>
+              <w:left w:val="single" w:sz="4" w:space="0" w:color="auto"/>
+              <w:bottom w:val="single" w:sz="4" w:space="0" w:color="auto"/>
+              <w:right w:val="single" w:sz="4" w:space="0" w:color="auto"/>
+            </w:tcBorders>
+          </w:tcPr>
+          <w:p>
+            <w:pPr>
+              <w:rPr>
+                <w:rFonts w:ascii="Times New Roman" w:hAnsi="Times New Roman" w:cs="Times New Roman"/>
+                <w:lang w:val="en-US"/>
+              </w:rPr>
+            </w:pPr>
+          </w:p>
+        </w:tc>
+        <w:tc>
+          <w:tcPr>
+            <w:tcW w:w="1276" w:type="dxa"/>
+            <w:tcBorders>
+              <w:top w:val="single" w:sz="4" w:space="0" w:color="auto"/>
+              <w:left w:val="single" w:sz="4" w:space="0" w:color="auto"/>
+              <w:bottom w:val="single" w:sz="4" w:space="0" w:color="auto"/>
+              <w:right w:val="single" w:sz="4" w:space="0" w:color="auto"/>
+            </w:tcBorders>
+          </w:tcPr>
+          <w:p>
+            <w:pPr>
+              <w:rPr>
+                <w:rFonts w:ascii="Times New Roman" w:hAnsi="Times New Roman" w:cs="Times New Roman"/>
+                <w:lang w:val="en-US"/>
+              </w:rPr>
+            </w:pPr>
+          </w:p>
+        </w:tc>
+      </w:tr>
+      <w:tr>
+        <w:tc>
+          <w:tcPr>
+            <w:tcW w:w="3402" w:type="dxa"/>
+            <w:tcBorders>
+              <w:top w:val="single" w:sz="4" w:space="0" w:color="auto"/>
+              <w:left w:val="single" w:sz="4" w:space="0" w:color="auto"/>
+              <w:bottom w:val="single" w:sz="4" w:space="0" w:color="auto"/>
+              <w:right w:val="single" w:sz="4" w:space="0" w:color="auto"/>
+            </w:tcBorders>
+          </w:tcPr>
+          <w:p>
+            <w:pPr>
+              <w:pStyle w:val="1"/>
+              <w:outlineLvl w:val="0"/>
+              <w:rPr>
+                <w:b w:val="0"/>
+                <w:sz w:val="22"/>
+                <w:szCs w:val="22"/>
+                <w:lang w:val="en-US"/>
+              </w:rPr>
+            </w:pPr>
+            <w:r>
+              <w:rPr>
+                <w:b w:val="0"/>
+                <w:sz w:val="22"/>
+                <w:szCs w:val="22"/>
+                <w:lang w:val="en-US"/>
+              </w:rPr>
+              <w:t xml:space="preserve">Parallel Programming for Multicore Machines Using </w:t>
+            </w:r>
+            <w:proofErr w:type="spellStart"/>
+            <w:r>
+              <w:rPr>
+                <w:b w:val="0"/>
+                <w:sz w:val="22"/>
+                <w:szCs w:val="22"/>
+                <w:lang w:val="en-US"/>
+              </w:rPr>
+              <w:t>OpenMP</w:t>
+            </w:r>
+            <w:proofErr w:type="spellEnd"/>
+            <w:r>
+              <w:rPr>
+                <w:b w:val="0"/>
+                <w:sz w:val="22"/>
+                <w:szCs w:val="22"/>
+                <w:lang w:val="en-US"/>
+              </w:rPr>
+              <w:t xml:space="preserve"> and MPI</w:t>
+            </w:r>
+          </w:p>
+          <w:p>
+            <w:pPr>
+              <w:rPr>
+                <w:rFonts w:ascii="Times New Roman" w:hAnsi="Times New Roman" w:cs="Times New Roman"/>
+                <w:lang w:val="en-US"/>
+              </w:rPr>
+            </w:pPr>
+            <w:proofErr w:type="spellStart"/>
+            <w:r>
+              <w:rPr>
+                <w:rFonts w:ascii="Times New Roman" w:hAnsi="Times New Roman" w:cs="Times New Roman"/>
+              </w:rPr>
+              <w:t>Constantinos</w:t>
+            </w:r>
+            <w:proofErr w:type="spellEnd"/>
+            <w:r>
+              <w:rPr>
+                <w:rFonts w:ascii="Times New Roman" w:hAnsi="Times New Roman" w:cs="Times New Roman"/>
+              </w:rPr>
+              <w:t xml:space="preserve"> </w:t>
+            </w:r>
+            <w:proofErr w:type="spellStart"/>
+            <w:r>
+              <w:rPr>
+                <w:rFonts w:ascii="Times New Roman" w:hAnsi="Times New Roman" w:cs="Times New Roman"/>
+              </w:rPr>
+              <w:t>Evangelinos</w:t>
+            </w:r>
+            <w:proofErr w:type="spellEnd"/>
+          </w:p>
+        </w:tc>
+        <w:tc>
+          <w:tcPr>
+            <w:tcW w:w="5245" w:type="dxa"/>
+            <w:tcBorders>
+              <w:top w:val="single" w:sz="4" w:space="0" w:color="auto"/>
+              <w:left w:val="single" w:sz="4" w:space="0" w:color="auto"/>
+              <w:bottom w:val="single" w:sz="4" w:space="0" w:color="auto"/>
+              <w:right w:val="single" w:sz="4" w:space="0" w:color="auto"/>
+            </w:tcBorders>
+          </w:tcPr>
+          <w:p>
+            <w:pPr>
+              <w:rPr>
+                <w:rFonts w:ascii="Times New Roman" w:hAnsi="Times New Roman" w:cs="Times New Roman"/>
+                <w:lang w:val="en-US"/>
+              </w:rPr>
+            </w:pPr>
+            <w:hyperlink r:id="rId61" w:history="1">
               <w:r>
                 <w:rPr>
                   <w:rStyle w:val="a3"/>
                   <w:rFonts w:ascii="Times New Roman" w:hAnsi="Times New Roman" w:cs="Times New Roman"/>
                   <w:lang w:val="en-US"/>
                 </w:rPr>
-                <w:t>fall</w:t>
-              </w:r>
-              <w:bookmarkEnd w:id="0"/>
+                <w:t>http://ocw.mit.edu/courses/earth-atmospheric-and-planetary-sciences/12-950-parallel-programming-for-multicore-machines-using-openmp-a</w:t>
+              </w:r>
               <w:r>
                 <w:rPr>
                   <w:rStyle w:val="a3"/>
                   <w:rFonts w:ascii="Times New Roman" w:hAnsi="Times New Roman" w:cs="Times New Roman"/>
                   <w:lang w:val="en-US"/>
                 </w:rPr>
-                <w:t>-2011/</w:t>
+                <w:t>n</w:t>
+              </w:r>
+              <w:r>
+                <w:rPr>
+                  <w:rStyle w:val="a3"/>
+                  <w:rFonts w:ascii="Times New Roman" w:hAnsi="Times New Roman" w:cs="Times New Roman"/>
+                  <w:lang w:val="en-US"/>
+                </w:rPr>
+                <w:t>d-mpi-january-iap-2010/</w:t>
               </w:r>
             </w:hyperlink>
             <w:r>
@@ -5840,21 +6106,7 @@
                 <w:rFonts w:ascii="Times New Roman" w:hAnsi="Times New Roman" w:cs="Times New Roman"/>
                 <w:lang w:val="en-US"/>
               </w:rPr>
-              <w:t>38/</w:t>
-            </w:r>
-            <w:r>
-              <w:rPr>
-                <w:rFonts w:ascii="Times New Roman" w:hAnsi="Times New Roman" w:cs="Times New Roman"/>
-                <w:lang w:val="en-US"/>
-              </w:rPr>
-              <w:t>&gt;</w:t>
-            </w:r>
-            <w:r>
-              <w:rPr>
-                <w:rFonts w:ascii="Times New Roman" w:hAnsi="Times New Roman" w:cs="Times New Roman"/>
-                <w:lang w:val="en-US"/>
-              </w:rPr>
-              <w:t>50</w:t>
+              <w:t>10/27</w:t>
             </w:r>
           </w:p>
         </w:tc>
@@ -5910,6 +6162,336 @@
           </w:tcPr>
           <w:p>
             <w:pPr>
+              <w:pStyle w:val="2"/>
+              <w:outlineLvl w:val="1"/>
+              <w:rPr>
+                <w:rFonts w:ascii="Times New Roman" w:hAnsi="Times New Roman" w:cs="Times New Roman"/>
+                <w:sz w:val="22"/>
+                <w:szCs w:val="22"/>
+                <w:lang w:val="en-US"/>
+              </w:rPr>
+            </w:pPr>
+            <w:bookmarkStart w:id="1" w:name="goals"/>
+            <w:r>
+              <w:rPr>
+                <w:rFonts w:ascii="Times New Roman" w:hAnsi="Times New Roman" w:cs="Times New Roman"/>
+                <w:sz w:val="22"/>
+                <w:szCs w:val="22"/>
+                <w:lang w:val="en-US"/>
+              </w:rPr>
+              <w:t>Parallel Programming for Multicore</w:t>
+            </w:r>
+            <w:bookmarkEnd w:id="1"/>
+          </w:p>
+          <w:p>
+            <w:pPr>
+              <w:rPr>
+                <w:rFonts w:ascii="Times New Roman" w:hAnsi="Times New Roman" w:cs="Times New Roman"/>
+                <w:lang w:val="en-US"/>
+              </w:rPr>
+            </w:pPr>
+            <w:hyperlink r:id="rId62" w:history="1">
+              <w:r>
+                <w:rPr>
+                  <w:rStyle w:val="a3"/>
+                  <w:rFonts w:ascii="Times New Roman" w:hAnsi="Times New Roman" w:cs="Times New Roman"/>
+                  <w:lang w:val="en-US"/>
+                </w:rPr>
+                <w:t xml:space="preserve">Kathy </w:t>
+              </w:r>
+              <w:proofErr w:type="spellStart"/>
+              <w:r>
+                <w:rPr>
+                  <w:rStyle w:val="a3"/>
+                  <w:rFonts w:ascii="Times New Roman" w:hAnsi="Times New Roman" w:cs="Times New Roman"/>
+                  <w:lang w:val="en-US"/>
+                </w:rPr>
+                <w:t>Yelick</w:t>
+              </w:r>
+              <w:proofErr w:type="spellEnd"/>
+            </w:hyperlink>
+          </w:p>
+        </w:tc>
+        <w:tc>
+          <w:tcPr>
+            <w:tcW w:w="5245" w:type="dxa"/>
+            <w:tcBorders>
+              <w:top w:val="single" w:sz="4" w:space="0" w:color="auto"/>
+              <w:left w:val="single" w:sz="4" w:space="0" w:color="auto"/>
+              <w:bottom w:val="single" w:sz="4" w:space="0" w:color="auto"/>
+              <w:right w:val="single" w:sz="4" w:space="0" w:color="auto"/>
+            </w:tcBorders>
+          </w:tcPr>
+          <w:p>
+            <w:pPr>
+              <w:rPr>
+                <w:rFonts w:ascii="Times New Roman" w:hAnsi="Times New Roman" w:cs="Times New Roman"/>
+                <w:lang w:val="en-US"/>
+              </w:rPr>
+            </w:pPr>
+            <w:hyperlink r:id="rId63" w:history="1">
+              <w:r>
+                <w:rPr>
+                  <w:rStyle w:val="a3"/>
+                  <w:lang w:val="en-US"/>
+                </w:rPr>
+                <w:t>http://www.cs.berkeley.edu/~yelick/cs194f07/main.html</w:t>
+              </w:r>
+            </w:hyperlink>
+            <w:r>
+              <w:rPr>
+                <w:lang w:val="en-US"/>
+              </w:rPr>
+              <w:t xml:space="preserve"> </w:t>
+            </w:r>
+          </w:p>
+        </w:tc>
+        <w:tc>
+          <w:tcPr>
+            <w:tcW w:w="1418" w:type="dxa"/>
+            <w:tcBorders>
+              <w:top w:val="single" w:sz="4" w:space="0" w:color="auto"/>
+              <w:left w:val="single" w:sz="4" w:space="0" w:color="auto"/>
+              <w:bottom w:val="single" w:sz="4" w:space="0" w:color="auto"/>
+              <w:right w:val="single" w:sz="4" w:space="0" w:color="auto"/>
+            </w:tcBorders>
+          </w:tcPr>
+          <w:p>
+            <w:pPr>
+              <w:rPr>
+                <w:rFonts w:ascii="Times New Roman" w:hAnsi="Times New Roman" w:cs="Times New Roman"/>
+                <w:lang w:val="en-US"/>
+              </w:rPr>
+            </w:pPr>
+            <w:r>
+              <w:rPr>
+                <w:rFonts w:ascii="Times New Roman" w:hAnsi="Times New Roman" w:cs="Times New Roman"/>
+                <w:lang w:val="en-US"/>
+              </w:rPr>
+              <w:t>8/36</w:t>
+            </w:r>
+          </w:p>
+        </w:tc>
+        <w:tc>
+          <w:tcPr>
+            <w:tcW w:w="1275" w:type="dxa"/>
+            <w:tcBorders>
+              <w:top w:val="single" w:sz="4" w:space="0" w:color="auto"/>
+              <w:left w:val="single" w:sz="4" w:space="0" w:color="auto"/>
+              <w:bottom w:val="single" w:sz="4" w:space="0" w:color="auto"/>
+              <w:right w:val="single" w:sz="4" w:space="0" w:color="auto"/>
+            </w:tcBorders>
+          </w:tcPr>
+          <w:p>
+            <w:pPr>
+              <w:rPr>
+                <w:rFonts w:ascii="Times New Roman" w:hAnsi="Times New Roman" w:cs="Times New Roman"/>
+                <w:lang w:val="en-US"/>
+              </w:rPr>
+            </w:pPr>
+          </w:p>
+        </w:tc>
+        <w:tc>
+          <w:tcPr>
+            <w:tcW w:w="1276" w:type="dxa"/>
+            <w:tcBorders>
+              <w:top w:val="single" w:sz="4" w:space="0" w:color="auto"/>
+              <w:left w:val="single" w:sz="4" w:space="0" w:color="auto"/>
+              <w:bottom w:val="single" w:sz="4" w:space="0" w:color="auto"/>
+              <w:right w:val="single" w:sz="4" w:space="0" w:color="auto"/>
+            </w:tcBorders>
+          </w:tcPr>
+          <w:p>
+            <w:pPr>
+              <w:rPr>
+                <w:rFonts w:ascii="Times New Roman" w:hAnsi="Times New Roman" w:cs="Times New Roman"/>
+                <w:lang w:val="en-US"/>
+              </w:rPr>
+            </w:pPr>
+          </w:p>
+        </w:tc>
+      </w:tr>
+      <w:tr>
+        <w:tc>
+          <w:tcPr>
+            <w:tcW w:w="3402" w:type="dxa"/>
+            <w:tcBorders>
+              <w:top w:val="single" w:sz="4" w:space="0" w:color="auto"/>
+              <w:left w:val="single" w:sz="4" w:space="0" w:color="auto"/>
+              <w:bottom w:val="single" w:sz="4" w:space="0" w:color="auto"/>
+              <w:right w:val="single" w:sz="4" w:space="0" w:color="auto"/>
+            </w:tcBorders>
+          </w:tcPr>
+          <w:p>
+            <w:pPr>
+              <w:rPr>
+                <w:rFonts w:ascii="Times New Roman" w:hAnsi="Times New Roman" w:cs="Times New Roman"/>
+                <w:lang w:val="en-US"/>
+              </w:rPr>
+            </w:pPr>
+            <w:r>
+              <w:rPr>
+                <w:rFonts w:ascii="Times New Roman" w:hAnsi="Times New Roman" w:cs="Times New Roman"/>
+                <w:lang w:val="en-US"/>
+              </w:rPr>
+              <w:t>High Performance Scientific Computing</w:t>
+            </w:r>
+          </w:p>
+          <w:p>
+            <w:pPr>
+              <w:rPr>
+                <w:rFonts w:ascii="Times New Roman" w:hAnsi="Times New Roman" w:cs="Times New Roman"/>
+                <w:lang w:val="en-US"/>
+              </w:rPr>
+            </w:pPr>
+            <w:r>
+              <w:rPr>
+                <w:rFonts w:ascii="Times New Roman" w:hAnsi="Times New Roman" w:cs="Times New Roman"/>
+                <w:lang w:val="en-US"/>
+              </w:rPr>
+              <w:t xml:space="preserve">Randy </w:t>
+            </w:r>
+            <w:proofErr w:type="spellStart"/>
+            <w:r>
+              <w:rPr>
+                <w:rFonts w:ascii="Times New Roman" w:hAnsi="Times New Roman" w:cs="Times New Roman"/>
+                <w:lang w:val="en-US"/>
+              </w:rPr>
+              <w:t>LeVeque</w:t>
+            </w:r>
+            <w:proofErr w:type="spellEnd"/>
+          </w:p>
+        </w:tc>
+        <w:tc>
+          <w:tcPr>
+            <w:tcW w:w="5245" w:type="dxa"/>
+            <w:tcBorders>
+              <w:top w:val="single" w:sz="4" w:space="0" w:color="auto"/>
+              <w:left w:val="single" w:sz="4" w:space="0" w:color="auto"/>
+              <w:bottom w:val="single" w:sz="4" w:space="0" w:color="auto"/>
+              <w:right w:val="single" w:sz="4" w:space="0" w:color="auto"/>
+            </w:tcBorders>
+          </w:tcPr>
+          <w:p>
+            <w:pPr>
+              <w:rPr>
+                <w:rFonts w:ascii="Times New Roman" w:hAnsi="Times New Roman" w:cs="Times New Roman"/>
+                <w:lang w:val="en-US"/>
+              </w:rPr>
+            </w:pPr>
+            <w:hyperlink r:id="rId64" w:history="1">
+              <w:r>
+                <w:rPr>
+                  <w:rStyle w:val="a3"/>
+                  <w:rFonts w:ascii="Times New Roman" w:hAnsi="Times New Roman" w:cs="Times New Roman"/>
+                  <w:lang w:val="en-US"/>
+                </w:rPr>
+                <w:t>https://www.coursera.org/course/scic</w:t>
+              </w:r>
+              <w:r>
+                <w:rPr>
+                  <w:rStyle w:val="a3"/>
+                  <w:rFonts w:ascii="Times New Roman" w:hAnsi="Times New Roman" w:cs="Times New Roman"/>
+                  <w:lang w:val="en-US"/>
+                </w:rPr>
+                <w:t>o</w:t>
+              </w:r>
+              <w:r>
+                <w:rPr>
+                  <w:rStyle w:val="a3"/>
+                  <w:rFonts w:ascii="Times New Roman" w:hAnsi="Times New Roman" w:cs="Times New Roman"/>
+                  <w:lang w:val="en-US"/>
+                </w:rPr>
+                <w:t>mp</w:t>
+              </w:r>
+            </w:hyperlink>
+            <w:r>
+              <w:rPr>
+                <w:rFonts w:ascii="Times New Roman" w:hAnsi="Times New Roman" w:cs="Times New Roman"/>
+                <w:lang w:val="en-US"/>
+              </w:rPr>
+              <w:t xml:space="preserve"> </w:t>
+            </w:r>
+          </w:p>
+        </w:tc>
+        <w:tc>
+          <w:tcPr>
+            <w:tcW w:w="1418" w:type="dxa"/>
+            <w:tcBorders>
+              <w:top w:val="single" w:sz="4" w:space="0" w:color="auto"/>
+              <w:left w:val="single" w:sz="4" w:space="0" w:color="auto"/>
+              <w:bottom w:val="single" w:sz="4" w:space="0" w:color="auto"/>
+              <w:right w:val="single" w:sz="4" w:space="0" w:color="auto"/>
+            </w:tcBorders>
+          </w:tcPr>
+          <w:p>
+            <w:pPr>
+              <w:rPr>
+                <w:rFonts w:ascii="Times New Roman" w:hAnsi="Times New Roman" w:cs="Times New Roman"/>
+                <w:lang w:val="en-US"/>
+              </w:rPr>
+            </w:pPr>
+            <w:r>
+              <w:rPr>
+                <w:rFonts w:ascii="Times New Roman" w:hAnsi="Times New Roman" w:cs="Times New Roman"/>
+                <w:lang w:val="en-US"/>
+              </w:rPr>
+              <w:t>2/3</w:t>
+            </w:r>
+          </w:p>
+        </w:tc>
+        <w:tc>
+          <w:tcPr>
+            <w:tcW w:w="1275" w:type="dxa"/>
+            <w:tcBorders>
+              <w:top w:val="single" w:sz="4" w:space="0" w:color="auto"/>
+              <w:left w:val="single" w:sz="4" w:space="0" w:color="auto"/>
+              <w:bottom w:val="single" w:sz="4" w:space="0" w:color="auto"/>
+              <w:right w:val="single" w:sz="4" w:space="0" w:color="auto"/>
+            </w:tcBorders>
+          </w:tcPr>
+          <w:p>
+            <w:pPr>
+              <w:rPr>
+                <w:rFonts w:ascii="Times New Roman" w:hAnsi="Times New Roman" w:cs="Times New Roman"/>
+                <w:lang w:val="en-US"/>
+              </w:rPr>
+            </w:pPr>
+          </w:p>
+        </w:tc>
+        <w:tc>
+          <w:tcPr>
+            <w:tcW w:w="1276" w:type="dxa"/>
+            <w:tcBorders>
+              <w:top w:val="single" w:sz="4" w:space="0" w:color="auto"/>
+              <w:left w:val="single" w:sz="4" w:space="0" w:color="auto"/>
+              <w:bottom w:val="single" w:sz="4" w:space="0" w:color="auto"/>
+              <w:right w:val="single" w:sz="4" w:space="0" w:color="auto"/>
+            </w:tcBorders>
+          </w:tcPr>
+          <w:p>
+            <w:pPr>
+              <w:rPr>
+                <w:rFonts w:ascii="Times New Roman" w:hAnsi="Times New Roman" w:cs="Times New Roman"/>
+                <w:lang w:val="en-US"/>
+              </w:rPr>
+            </w:pPr>
+          </w:p>
+        </w:tc>
+      </w:tr>
+      <w:tr>
+        <w:tc>
+          <w:tcPr>
+            <w:tcW w:w="3402" w:type="dxa"/>
+            <w:tcBorders>
+              <w:top w:val="single" w:sz="4" w:space="0" w:color="auto"/>
+              <w:left w:val="single" w:sz="4" w:space="0" w:color="auto"/>
+              <w:bottom w:val="single" w:sz="4" w:space="0" w:color="auto"/>
+              <w:right w:val="single" w:sz="4" w:space="0" w:color="auto"/>
+            </w:tcBorders>
+          </w:tcPr>
+          <w:p>
+            <w:pPr>
               <w:pStyle w:val="1"/>
               <w:outlineLvl w:val="0"/>
               <w:rPr>
@@ -5926,58 +6508,48 @@
                 <w:szCs w:val="22"/>
                 <w:lang w:val="en-US"/>
               </w:rPr>
-              <w:t xml:space="preserve">Parallel Programming for Multicore Machines Using </w:t>
+              <w:t xml:space="preserve">Heterogeneous Parallel Programming </w:t>
+            </w:r>
+          </w:p>
+          <w:p>
+            <w:pPr>
+              <w:rPr>
+                <w:rFonts w:ascii="Times New Roman" w:hAnsi="Times New Roman" w:cs="Times New Roman"/>
+                <w:lang w:val="en-US"/>
+              </w:rPr>
+            </w:pPr>
+            <w:r>
+              <w:rPr>
+                <w:rFonts w:ascii="Times New Roman" w:hAnsi="Times New Roman" w:cs="Times New Roman"/>
+                <w:lang w:val="en-US"/>
+              </w:rPr>
+              <w:t>Wen-</w:t>
             </w:r>
             <w:proofErr w:type="spellStart"/>
             <w:r>
               <w:rPr>
-                <w:b w:val="0"/>
-                <w:sz w:val="22"/>
-                <w:szCs w:val="22"/>
-                <w:lang w:val="en-US"/>
-              </w:rPr>
-              <w:t>OpenMP</w:t>
+                <w:rFonts w:ascii="Times New Roman" w:hAnsi="Times New Roman" w:cs="Times New Roman"/>
+                <w:lang w:val="en-US"/>
+              </w:rPr>
+              <w:t>mei</w:t>
             </w:r>
             <w:proofErr w:type="spellEnd"/>
             <w:r>
               <w:rPr>
-                <w:b w:val="0"/>
-                <w:sz w:val="22"/>
-                <w:szCs w:val="22"/>
-                <w:lang w:val="en-US"/>
-              </w:rPr>
-              <w:t xml:space="preserve"> and MPI</w:t>
-            </w:r>
-          </w:p>
-          <w:p>
-            <w:pPr>
-              <w:rPr>
-                <w:rFonts w:ascii="Times New Roman" w:hAnsi="Times New Roman" w:cs="Times New Roman"/>
-                <w:lang w:val="en-US"/>
-              </w:rPr>
-            </w:pPr>
+                <w:rFonts w:ascii="Times New Roman" w:hAnsi="Times New Roman" w:cs="Times New Roman"/>
+                <w:lang w:val="en-US"/>
+              </w:rPr>
+              <w:t xml:space="preserve"> W. </w:t>
+            </w:r>
             <w:proofErr w:type="spellStart"/>
             <w:r>
               <w:rPr>
                 <w:rFonts w:ascii="Times New Roman" w:hAnsi="Times New Roman" w:cs="Times New Roman"/>
-              </w:rPr>
-              <w:t>Constantinos</w:t>
+                <w:lang w:val="en-US"/>
+              </w:rPr>
+              <w:t>Hwu</w:t>
             </w:r>
             <w:proofErr w:type="spellEnd"/>
-            <w:r>
-              <w:rPr>
-                <w:rFonts w:ascii="Times New Roman" w:hAnsi="Times New Roman" w:cs="Times New Roman"/>
-              </w:rPr>
-              <w:t xml:space="preserve"> </w:t>
-            </w:r>
-            <w:proofErr w:type="spellStart"/>
-            <w:r>
-              <w:rPr>
-                <w:rFonts w:ascii="Times New Roman" w:hAnsi="Times New Roman" w:cs="Times New Roman"/>
-              </w:rPr>
-              <w:t>Evangelinos</w:t>
-            </w:r>
-            <w:proofErr w:type="spellEnd"/>
           </w:p>
         </w:tc>
         <w:tc>
@@ -5997,30 +6569,47 @@
                 <w:lang w:val="en-US"/>
               </w:rPr>
             </w:pPr>
-            <w:hyperlink r:id="rId62" w:history="1">
+            <w:hyperlink r:id="rId65" w:history="1">
               <w:r>
                 <w:rPr>
                   <w:rStyle w:val="a3"/>
                   <w:rFonts w:ascii="Times New Roman" w:hAnsi="Times New Roman" w:cs="Times New Roman"/>
                   <w:lang w:val="en-US"/>
                 </w:rPr>
-                <w:t>http://ocw.mit.edu/cour</w:t>
-              </w:r>
+                <w:t>https://ru.coursera.org/course/hetero</w:t>
+              </w:r>
+            </w:hyperlink>
+            <w:r>
+              <w:rPr>
+                <w:rFonts w:ascii="Times New Roman" w:hAnsi="Times New Roman" w:cs="Times New Roman"/>
+                <w:lang w:val="en-US"/>
+              </w:rPr>
+              <w:t xml:space="preserve"> </w:t>
+            </w:r>
+          </w:p>
+          <w:p>
+            <w:pPr>
+              <w:rPr>
+                <w:rFonts w:ascii="Times New Roman" w:hAnsi="Times New Roman" w:cs="Times New Roman"/>
+                <w:lang w:val="en-US"/>
+              </w:rPr>
+            </w:pPr>
+          </w:p>
+          <w:p>
+            <w:pPr>
+              <w:rPr>
+                <w:rFonts w:ascii="Times New Roman" w:hAnsi="Times New Roman" w:cs="Times New Roman"/>
+                <w:lang w:val="en-US"/>
+              </w:rPr>
+            </w:pPr>
+            <w:hyperlink r:id="rId66" w:history="1">
               <w:r>
                 <w:rPr>
                   <w:rStyle w:val="a3"/>
                   <w:rFonts w:ascii="Times New Roman" w:hAnsi="Times New Roman" w:cs="Times New Roman"/>
                   <w:lang w:val="en-US"/>
                 </w:rPr>
-                <w:t>s</w:t>
-              </w:r>
-              <w:r>
-                <w:rPr>
-                  <w:rStyle w:val="a3"/>
-                  <w:rFonts w:ascii="Times New Roman" w:hAnsi="Times New Roman" w:cs="Times New Roman"/>
-                  <w:lang w:val="en-US"/>
-                </w:rPr>
-                <w:t>es/earth-atmospheric-and-planetary-sciences/12-950-parallel-programming-for-multicore-machines-using-openmp-and-mpi-january-iap-2010/</w:t>
+                <w:t>https://www.coursetalk.com/providers/coursera/courses/heterogeneous-parallel-programming</w:t>
               </w:r>
             </w:hyperlink>
             <w:r>
@@ -6054,7 +6643,7 @@
                 <w:rFonts w:ascii="Times New Roman" w:hAnsi="Times New Roman" w:cs="Times New Roman"/>
                 <w:lang w:val="en-US"/>
               </w:rPr>
-              <w:t>10/27</w:t>
+              <w:t>&gt;50/&gt;50</w:t>
             </w:r>
           </w:p>
         </w:tc>
@@ -6110,322 +6699,6 @@
           </w:tcPr>
           <w:p>
             <w:pPr>
-              <w:pStyle w:val="2"/>
-              <w:outlineLvl w:val="1"/>
-              <w:rPr>
-                <w:rFonts w:ascii="Times New Roman" w:hAnsi="Times New Roman" w:cs="Times New Roman"/>
-                <w:sz w:val="22"/>
-                <w:szCs w:val="22"/>
-                <w:lang w:val="en-US"/>
-              </w:rPr>
-            </w:pPr>
-            <w:bookmarkStart w:id="1" w:name="goals"/>
-            <w:r>
-              <w:rPr>
-                <w:rFonts w:ascii="Times New Roman" w:hAnsi="Times New Roman" w:cs="Times New Roman"/>
-                <w:sz w:val="22"/>
-                <w:szCs w:val="22"/>
-                <w:lang w:val="en-US"/>
-              </w:rPr>
-              <w:t>Parallel Programming for Multicore</w:t>
-            </w:r>
-            <w:bookmarkEnd w:id="1"/>
-          </w:p>
-          <w:p>
-            <w:pPr>
-              <w:rPr>
-                <w:rFonts w:ascii="Times New Roman" w:hAnsi="Times New Roman" w:cs="Times New Roman"/>
-                <w:lang w:val="en-US"/>
-              </w:rPr>
-            </w:pPr>
-            <w:hyperlink r:id="rId63" w:history="1">
-              <w:r>
-                <w:rPr>
-                  <w:rStyle w:val="a3"/>
-                  <w:rFonts w:ascii="Times New Roman" w:hAnsi="Times New Roman" w:cs="Times New Roman"/>
-                  <w:lang w:val="en-US"/>
-                </w:rPr>
-                <w:t xml:space="preserve">Kathy </w:t>
-              </w:r>
-              <w:proofErr w:type="spellStart"/>
-              <w:r>
-                <w:rPr>
-                  <w:rStyle w:val="a3"/>
-                  <w:rFonts w:ascii="Times New Roman" w:hAnsi="Times New Roman" w:cs="Times New Roman"/>
-                  <w:lang w:val="en-US"/>
-                </w:rPr>
-                <w:t>Yelick</w:t>
-              </w:r>
-              <w:proofErr w:type="spellEnd"/>
-            </w:hyperlink>
-          </w:p>
-        </w:tc>
-        <w:tc>
-          <w:tcPr>
-            <w:tcW w:w="5245" w:type="dxa"/>
-            <w:tcBorders>
-              <w:top w:val="single" w:sz="4" w:space="0" w:color="auto"/>
-              <w:left w:val="single" w:sz="4" w:space="0" w:color="auto"/>
-              <w:bottom w:val="single" w:sz="4" w:space="0" w:color="auto"/>
-              <w:right w:val="single" w:sz="4" w:space="0" w:color="auto"/>
-            </w:tcBorders>
-          </w:tcPr>
-          <w:p>
-            <w:pPr>
-              <w:rPr>
-                <w:rFonts w:ascii="Times New Roman" w:hAnsi="Times New Roman" w:cs="Times New Roman"/>
-                <w:lang w:val="en-US"/>
-              </w:rPr>
-            </w:pPr>
-            <w:hyperlink r:id="rId64" w:anchor="lectures" w:history="1">
-              <w:r>
-                <w:rPr>
-                  <w:rStyle w:val="a3"/>
-                  <w:rFonts w:ascii="Times New Roman" w:hAnsi="Times New Roman" w:cs="Times New Roman"/>
-                  <w:lang w:val="en-US"/>
-                </w:rPr>
-                <w:t>http://www.cs.berkeley.edu/~yelick/cs194f07/main.html#lectures</w:t>
-              </w:r>
-            </w:hyperlink>
-            <w:r>
-              <w:rPr>
-                <w:rFonts w:ascii="Times New Roman" w:hAnsi="Times New Roman" w:cs="Times New Roman"/>
-                <w:lang w:val="en-US"/>
-              </w:rPr>
-              <w:t xml:space="preserve"> </w:t>
-            </w:r>
-          </w:p>
-        </w:tc>
-        <w:tc>
-          <w:tcPr>
-            <w:tcW w:w="1418" w:type="dxa"/>
-            <w:tcBorders>
-              <w:top w:val="single" w:sz="4" w:space="0" w:color="auto"/>
-              <w:left w:val="single" w:sz="4" w:space="0" w:color="auto"/>
-              <w:bottom w:val="single" w:sz="4" w:space="0" w:color="auto"/>
-              <w:right w:val="single" w:sz="4" w:space="0" w:color="auto"/>
-            </w:tcBorders>
-          </w:tcPr>
-          <w:p>
-            <w:pPr>
-              <w:rPr>
-                <w:rFonts w:ascii="Times New Roman" w:hAnsi="Times New Roman" w:cs="Times New Roman"/>
-                <w:lang w:val="en-US"/>
-              </w:rPr>
-            </w:pPr>
-            <w:r>
-              <w:rPr>
-                <w:rFonts w:ascii="Times New Roman" w:hAnsi="Times New Roman" w:cs="Times New Roman"/>
-                <w:lang w:val="en-US"/>
-              </w:rPr>
-              <w:t>8/36</w:t>
-            </w:r>
-          </w:p>
-        </w:tc>
-        <w:tc>
-          <w:tcPr>
-            <w:tcW w:w="1275" w:type="dxa"/>
-            <w:tcBorders>
-              <w:top w:val="single" w:sz="4" w:space="0" w:color="auto"/>
-              <w:left w:val="single" w:sz="4" w:space="0" w:color="auto"/>
-              <w:bottom w:val="single" w:sz="4" w:space="0" w:color="auto"/>
-              <w:right w:val="single" w:sz="4" w:space="0" w:color="auto"/>
-            </w:tcBorders>
-          </w:tcPr>
-          <w:p>
-            <w:pPr>
-              <w:rPr>
-                <w:rFonts w:ascii="Times New Roman" w:hAnsi="Times New Roman" w:cs="Times New Roman"/>
-                <w:lang w:val="en-US"/>
-              </w:rPr>
-            </w:pPr>
-          </w:p>
-        </w:tc>
-        <w:tc>
-          <w:tcPr>
-            <w:tcW w:w="1276" w:type="dxa"/>
-            <w:tcBorders>
-              <w:top w:val="single" w:sz="4" w:space="0" w:color="auto"/>
-              <w:left w:val="single" w:sz="4" w:space="0" w:color="auto"/>
-              <w:bottom w:val="single" w:sz="4" w:space="0" w:color="auto"/>
-              <w:right w:val="single" w:sz="4" w:space="0" w:color="auto"/>
-            </w:tcBorders>
-          </w:tcPr>
-          <w:p>
-            <w:pPr>
-              <w:rPr>
-                <w:rFonts w:ascii="Times New Roman" w:hAnsi="Times New Roman" w:cs="Times New Roman"/>
-                <w:lang w:val="en-US"/>
-              </w:rPr>
-            </w:pPr>
-          </w:p>
-        </w:tc>
-      </w:tr>
-      <w:tr>
-        <w:tc>
-          <w:tcPr>
-            <w:tcW w:w="3402" w:type="dxa"/>
-            <w:tcBorders>
-              <w:top w:val="single" w:sz="4" w:space="0" w:color="auto"/>
-              <w:left w:val="single" w:sz="4" w:space="0" w:color="auto"/>
-              <w:bottom w:val="single" w:sz="4" w:space="0" w:color="auto"/>
-              <w:right w:val="single" w:sz="4" w:space="0" w:color="auto"/>
-            </w:tcBorders>
-          </w:tcPr>
-          <w:p>
-            <w:pPr>
-              <w:rPr>
-                <w:rFonts w:ascii="Times New Roman" w:hAnsi="Times New Roman" w:cs="Times New Roman"/>
-                <w:lang w:val="en-US"/>
-              </w:rPr>
-            </w:pPr>
-            <w:r>
-              <w:rPr>
-                <w:rFonts w:ascii="Times New Roman" w:hAnsi="Times New Roman" w:cs="Times New Roman"/>
-                <w:lang w:val="en-US"/>
-              </w:rPr>
-              <w:t>High Performance Scientific Computing</w:t>
-            </w:r>
-          </w:p>
-          <w:p>
-            <w:pPr>
-              <w:rPr>
-                <w:rFonts w:ascii="Times New Roman" w:hAnsi="Times New Roman" w:cs="Times New Roman"/>
-                <w:lang w:val="en-US"/>
-              </w:rPr>
-            </w:pPr>
-            <w:r>
-              <w:rPr>
-                <w:rFonts w:ascii="Times New Roman" w:hAnsi="Times New Roman" w:cs="Times New Roman"/>
-                <w:lang w:val="en-US"/>
-              </w:rPr>
-              <w:t xml:space="preserve">Randy </w:t>
-            </w:r>
-            <w:proofErr w:type="spellStart"/>
-            <w:r>
-              <w:rPr>
-                <w:rFonts w:ascii="Times New Roman" w:hAnsi="Times New Roman" w:cs="Times New Roman"/>
-                <w:lang w:val="en-US"/>
-              </w:rPr>
-              <w:t>LeVeque</w:t>
-            </w:r>
-            <w:proofErr w:type="spellEnd"/>
-          </w:p>
-        </w:tc>
-        <w:tc>
-          <w:tcPr>
-            <w:tcW w:w="5245" w:type="dxa"/>
-            <w:tcBorders>
-              <w:top w:val="single" w:sz="4" w:space="0" w:color="auto"/>
-              <w:left w:val="single" w:sz="4" w:space="0" w:color="auto"/>
-              <w:bottom w:val="single" w:sz="4" w:space="0" w:color="auto"/>
-              <w:right w:val="single" w:sz="4" w:space="0" w:color="auto"/>
-            </w:tcBorders>
-          </w:tcPr>
-          <w:p>
-            <w:pPr>
-              <w:rPr>
-                <w:rFonts w:ascii="Times New Roman" w:hAnsi="Times New Roman" w:cs="Times New Roman"/>
-                <w:lang w:val="en-US"/>
-              </w:rPr>
-            </w:pPr>
-            <w:hyperlink r:id="rId65" w:history="1">
-              <w:r>
-                <w:rPr>
-                  <w:rStyle w:val="a3"/>
-                  <w:rFonts w:ascii="Times New Roman" w:hAnsi="Times New Roman" w:cs="Times New Roman"/>
-                  <w:lang w:val="en-US"/>
-                </w:rPr>
-                <w:t>https://www.coursera.org/course/scicomp</w:t>
-              </w:r>
-            </w:hyperlink>
-            <w:r>
-              <w:rPr>
-                <w:rFonts w:ascii="Times New Roman" w:hAnsi="Times New Roman" w:cs="Times New Roman"/>
-                <w:lang w:val="en-US"/>
-              </w:rPr>
-              <w:t xml:space="preserve"> </w:t>
-            </w:r>
-          </w:p>
-        </w:tc>
-        <w:tc>
-          <w:tcPr>
-            <w:tcW w:w="1418" w:type="dxa"/>
-            <w:tcBorders>
-              <w:top w:val="single" w:sz="4" w:space="0" w:color="auto"/>
-              <w:left w:val="single" w:sz="4" w:space="0" w:color="auto"/>
-              <w:bottom w:val="single" w:sz="4" w:space="0" w:color="auto"/>
-              <w:right w:val="single" w:sz="4" w:space="0" w:color="auto"/>
-            </w:tcBorders>
-          </w:tcPr>
-          <w:p>
-            <w:pPr>
-              <w:rPr>
-                <w:rFonts w:ascii="Times New Roman" w:hAnsi="Times New Roman" w:cs="Times New Roman"/>
-                <w:lang w:val="en-US"/>
-              </w:rPr>
-            </w:pPr>
-            <w:r>
-              <w:rPr>
-                <w:rFonts w:ascii="Times New Roman" w:hAnsi="Times New Roman" w:cs="Times New Roman"/>
-                <w:lang w:val="en-US"/>
-              </w:rPr>
-              <w:t>2/3</w:t>
-            </w:r>
-          </w:p>
-        </w:tc>
-        <w:tc>
-          <w:tcPr>
-            <w:tcW w:w="1275" w:type="dxa"/>
-            <w:tcBorders>
-              <w:top w:val="single" w:sz="4" w:space="0" w:color="auto"/>
-              <w:left w:val="single" w:sz="4" w:space="0" w:color="auto"/>
-              <w:bottom w:val="single" w:sz="4" w:space="0" w:color="auto"/>
-              <w:right w:val="single" w:sz="4" w:space="0" w:color="auto"/>
-            </w:tcBorders>
-          </w:tcPr>
-          <w:p>
-            <w:pPr>
-              <w:rPr>
-                <w:rFonts w:ascii="Times New Roman" w:hAnsi="Times New Roman" w:cs="Times New Roman"/>
-                <w:lang w:val="en-US"/>
-              </w:rPr>
-            </w:pPr>
-          </w:p>
-        </w:tc>
-        <w:tc>
-          <w:tcPr>
-            <w:tcW w:w="1276" w:type="dxa"/>
-            <w:tcBorders>
-              <w:top w:val="single" w:sz="4" w:space="0" w:color="auto"/>
-              <w:left w:val="single" w:sz="4" w:space="0" w:color="auto"/>
-              <w:bottom w:val="single" w:sz="4" w:space="0" w:color="auto"/>
-              <w:right w:val="single" w:sz="4" w:space="0" w:color="auto"/>
-            </w:tcBorders>
-          </w:tcPr>
-          <w:p>
-            <w:pPr>
-              <w:rPr>
-                <w:rFonts w:ascii="Times New Roman" w:hAnsi="Times New Roman" w:cs="Times New Roman"/>
-                <w:lang w:val="en-US"/>
-              </w:rPr>
-            </w:pPr>
-          </w:p>
-        </w:tc>
-      </w:tr>
-      <w:tr>
-        <w:tc>
-          <w:tcPr>
-            <w:tcW w:w="3402" w:type="dxa"/>
-            <w:tcBorders>
-              <w:top w:val="single" w:sz="4" w:space="0" w:color="auto"/>
-              <w:left w:val="single" w:sz="4" w:space="0" w:color="auto"/>
-              <w:bottom w:val="single" w:sz="4" w:space="0" w:color="auto"/>
-              <w:right w:val="single" w:sz="4" w:space="0" w:color="auto"/>
-            </w:tcBorders>
-          </w:tcPr>
-          <w:p>
-            <w:pPr>
               <w:pStyle w:val="1"/>
               <w:outlineLvl w:val="0"/>
               <w:rPr>
@@ -6442,22 +6715,22 @@
                 <w:szCs w:val="22"/>
                 <w:lang w:val="en-US"/>
               </w:rPr>
-              <w:t xml:space="preserve">Heterogeneous Parallel Programming </w:t>
-            </w:r>
-          </w:p>
-          <w:p>
-            <w:pPr>
-              <w:rPr>
-                <w:rFonts w:ascii="Times New Roman" w:hAnsi="Times New Roman" w:cs="Times New Roman"/>
-                <w:lang w:val="en-US"/>
-              </w:rPr>
-            </w:pPr>
-            <w:r>
-              <w:rPr>
-                <w:rFonts w:ascii="Times New Roman" w:hAnsi="Times New Roman" w:cs="Times New Roman"/>
-                <w:lang w:val="en-US"/>
-              </w:rPr>
-              <w:t>Wen-</w:t>
+              <w:t>Multicore Programming</w:t>
+            </w:r>
+          </w:p>
+          <w:p>
+            <w:pPr>
+              <w:rPr>
+                <w:rFonts w:ascii="Times New Roman" w:hAnsi="Times New Roman" w:cs="Times New Roman"/>
+                <w:lang w:val="en-US"/>
+              </w:rPr>
+            </w:pPr>
+            <w:r>
+              <w:rPr>
+                <w:rFonts w:ascii="Times New Roman" w:hAnsi="Times New Roman" w:cs="Times New Roman"/>
+                <w:lang w:val="en-US"/>
+              </w:rPr>
+              <w:t xml:space="preserve">Tom Van </w:t>
             </w:r>
             <w:proofErr w:type="spellStart"/>
             <w:r>
@@ -6465,25 +6738,9 @@
                 <w:rFonts w:ascii="Times New Roman" w:hAnsi="Times New Roman" w:cs="Times New Roman"/>
                 <w:lang w:val="en-US"/>
               </w:rPr>
-              <w:t>mei</w:t>
+              <w:t>Cutsem</w:t>
             </w:r>
             <w:proofErr w:type="spellEnd"/>
-            <w:r>
-              <w:rPr>
-                <w:rFonts w:ascii="Times New Roman" w:hAnsi="Times New Roman" w:cs="Times New Roman"/>
-                <w:lang w:val="en-US"/>
-              </w:rPr>
-              <w:t xml:space="preserve"> W. </w:t>
-            </w:r>
-            <w:proofErr w:type="spellStart"/>
-            <w:r>
-              <w:rPr>
-                <w:rFonts w:ascii="Times New Roman" w:hAnsi="Times New Roman" w:cs="Times New Roman"/>
-                <w:lang w:val="en-US"/>
-              </w:rPr>
-              <w:t>Hwu</w:t>
-            </w:r>
-            <w:proofErr w:type="spellEnd"/>
           </w:p>
         </w:tc>
         <w:tc>
@@ -6503,205 +6760,7 @@
                 <w:lang w:val="en-US"/>
               </w:rPr>
             </w:pPr>
-            <w:hyperlink r:id="rId66" w:history="1">
-              <w:r>
-                <w:rPr>
-                  <w:rStyle w:val="a3"/>
-                  <w:rFonts w:ascii="Times New Roman" w:hAnsi="Times New Roman" w:cs="Times New Roman"/>
-                  <w:lang w:val="en-US"/>
-                </w:rPr>
-                <w:t>https://ru.coursera.org/course/hetero</w:t>
-              </w:r>
-            </w:hyperlink>
-            <w:r>
-              <w:rPr>
-                <w:rFonts w:ascii="Times New Roman" w:hAnsi="Times New Roman" w:cs="Times New Roman"/>
-                <w:lang w:val="en-US"/>
-              </w:rPr>
-              <w:t xml:space="preserve"> </w:t>
-            </w:r>
-          </w:p>
-          <w:p>
-            <w:pPr>
-              <w:rPr>
-                <w:rFonts w:ascii="Times New Roman" w:hAnsi="Times New Roman" w:cs="Times New Roman"/>
-                <w:lang w:val="en-US"/>
-              </w:rPr>
-            </w:pPr>
-          </w:p>
-          <w:p>
-            <w:pPr>
-              <w:rPr>
-                <w:rFonts w:ascii="Times New Roman" w:hAnsi="Times New Roman" w:cs="Times New Roman"/>
-                <w:lang w:val="en-US"/>
-              </w:rPr>
-            </w:pPr>
             <w:hyperlink r:id="rId67" w:history="1">
-              <w:r>
-                <w:rPr>
-                  <w:rStyle w:val="a3"/>
-                  <w:rFonts w:ascii="Times New Roman" w:hAnsi="Times New Roman" w:cs="Times New Roman"/>
-                  <w:lang w:val="en-US"/>
-                </w:rPr>
-                <w:t>https://www.coursetalk.com/providers/coursera/courses/heterogeneous-parallel-programming</w:t>
-              </w:r>
-            </w:hyperlink>
-            <w:r>
-              <w:rPr>
-                <w:rFonts w:ascii="Times New Roman" w:hAnsi="Times New Roman" w:cs="Times New Roman"/>
-                <w:lang w:val="en-US"/>
-              </w:rPr>
-              <w:t xml:space="preserve"> </w:t>
-            </w:r>
-          </w:p>
-        </w:tc>
-        <w:tc>
-          <w:tcPr>
-            <w:tcW w:w="1418" w:type="dxa"/>
-            <w:tcBorders>
-              <w:top w:val="single" w:sz="4" w:space="0" w:color="auto"/>
-              <w:left w:val="single" w:sz="4" w:space="0" w:color="auto"/>
-              <w:bottom w:val="single" w:sz="4" w:space="0" w:color="auto"/>
-              <w:right w:val="single" w:sz="4" w:space="0" w:color="auto"/>
-            </w:tcBorders>
-          </w:tcPr>
-          <w:p>
-            <w:pPr>
-              <w:rPr>
-                <w:rFonts w:ascii="Times New Roman" w:hAnsi="Times New Roman" w:cs="Times New Roman"/>
-                <w:lang w:val="en-US"/>
-              </w:rPr>
-            </w:pPr>
-            <w:r>
-              <w:rPr>
-                <w:rFonts w:ascii="Times New Roman" w:hAnsi="Times New Roman" w:cs="Times New Roman"/>
-                <w:lang w:val="en-US"/>
-              </w:rPr>
-              <w:t>&gt;</w:t>
-            </w:r>
-            <w:r>
-              <w:rPr>
-                <w:rFonts w:ascii="Times New Roman" w:hAnsi="Times New Roman" w:cs="Times New Roman"/>
-                <w:lang w:val="en-US"/>
-              </w:rPr>
-              <w:t>50/&gt;50</w:t>
-            </w:r>
-          </w:p>
-        </w:tc>
-        <w:tc>
-          <w:tcPr>
-            <w:tcW w:w="1275" w:type="dxa"/>
-            <w:tcBorders>
-              <w:top w:val="single" w:sz="4" w:space="0" w:color="auto"/>
-              <w:left w:val="single" w:sz="4" w:space="0" w:color="auto"/>
-              <w:bottom w:val="single" w:sz="4" w:space="0" w:color="auto"/>
-              <w:right w:val="single" w:sz="4" w:space="0" w:color="auto"/>
-            </w:tcBorders>
-          </w:tcPr>
-          <w:p>
-            <w:pPr>
-              <w:rPr>
-                <w:rFonts w:ascii="Times New Roman" w:hAnsi="Times New Roman" w:cs="Times New Roman"/>
-                <w:lang w:val="en-US"/>
-              </w:rPr>
-            </w:pPr>
-          </w:p>
-        </w:tc>
-        <w:tc>
-          <w:tcPr>
-            <w:tcW w:w="1276" w:type="dxa"/>
-            <w:tcBorders>
-              <w:top w:val="single" w:sz="4" w:space="0" w:color="auto"/>
-              <w:left w:val="single" w:sz="4" w:space="0" w:color="auto"/>
-              <w:bottom w:val="single" w:sz="4" w:space="0" w:color="auto"/>
-              <w:right w:val="single" w:sz="4" w:space="0" w:color="auto"/>
-            </w:tcBorders>
-          </w:tcPr>
-          <w:p>
-            <w:pPr>
-              <w:rPr>
-                <w:rFonts w:ascii="Times New Roman" w:hAnsi="Times New Roman" w:cs="Times New Roman"/>
-                <w:lang w:val="en-US"/>
-              </w:rPr>
-            </w:pPr>
-          </w:p>
-        </w:tc>
-      </w:tr>
-      <w:tr>
-        <w:tc>
-          <w:tcPr>
-            <w:tcW w:w="3402" w:type="dxa"/>
-            <w:tcBorders>
-              <w:top w:val="single" w:sz="4" w:space="0" w:color="auto"/>
-              <w:left w:val="single" w:sz="4" w:space="0" w:color="auto"/>
-              <w:bottom w:val="single" w:sz="4" w:space="0" w:color="auto"/>
-              <w:right w:val="single" w:sz="4" w:space="0" w:color="auto"/>
-            </w:tcBorders>
-          </w:tcPr>
-          <w:p>
-            <w:pPr>
-              <w:pStyle w:val="1"/>
-              <w:outlineLvl w:val="0"/>
-              <w:rPr>
-                <w:b w:val="0"/>
-                <w:sz w:val="22"/>
-                <w:szCs w:val="22"/>
-                <w:lang w:val="en-US"/>
-              </w:rPr>
-            </w:pPr>
-            <w:r>
-              <w:rPr>
-                <w:b w:val="0"/>
-                <w:sz w:val="22"/>
-                <w:szCs w:val="22"/>
-                <w:lang w:val="en-US"/>
-              </w:rPr>
-              <w:t>Multicore Programming</w:t>
-            </w:r>
-          </w:p>
-          <w:p>
-            <w:pPr>
-              <w:rPr>
-                <w:rFonts w:ascii="Times New Roman" w:hAnsi="Times New Roman" w:cs="Times New Roman"/>
-                <w:lang w:val="en-US"/>
-              </w:rPr>
-            </w:pPr>
-            <w:r>
-              <w:rPr>
-                <w:rFonts w:ascii="Times New Roman" w:hAnsi="Times New Roman" w:cs="Times New Roman"/>
-                <w:lang w:val="en-US"/>
-              </w:rPr>
-              <w:t xml:space="preserve">Tom Van </w:t>
-            </w:r>
-            <w:proofErr w:type="spellStart"/>
-            <w:r>
-              <w:rPr>
-                <w:rFonts w:ascii="Times New Roman" w:hAnsi="Times New Roman" w:cs="Times New Roman"/>
-                <w:lang w:val="en-US"/>
-              </w:rPr>
-              <w:t>Cutsem</w:t>
-            </w:r>
-            <w:proofErr w:type="spellEnd"/>
-          </w:p>
-        </w:tc>
-        <w:tc>
-          <w:tcPr>
-            <w:tcW w:w="5245" w:type="dxa"/>
-            <w:tcBorders>
-              <w:top w:val="single" w:sz="4" w:space="0" w:color="auto"/>
-              <w:left w:val="single" w:sz="4" w:space="0" w:color="auto"/>
-              <w:bottom w:val="single" w:sz="4" w:space="0" w:color="auto"/>
-              <w:right w:val="single" w:sz="4" w:space="0" w:color="auto"/>
-            </w:tcBorders>
-          </w:tcPr>
-          <w:p>
-            <w:pPr>
-              <w:rPr>
-                <w:rFonts w:ascii="Times New Roman" w:hAnsi="Times New Roman" w:cs="Times New Roman"/>
-                <w:lang w:val="en-US"/>
-              </w:rPr>
-            </w:pPr>
-            <w:hyperlink r:id="rId68" w:history="1">
               <w:r>
                 <w:rPr>
                   <w:rStyle w:val="a3"/>
@@ -7820,7 +7879,7 @@
 </file>
 
 <file path=customXml/itemProps1.xml><?xml version="1.0" encoding="utf-8"?>
-<ds:datastoreItem xmlns:ds="http://schemas.openxmlformats.org/officeDocument/2006/customXml" ds:itemID="{17A597A1-0E11-4347-B632-CE634578FDB1}">
+<ds:datastoreItem xmlns:ds="http://schemas.openxmlformats.org/officeDocument/2006/customXml" ds:itemID="{D0361248-281B-4A0A-B59B-BBF65721D2B3}">
   <ds:schemaRefs>
     <ds:schemaRef ds:uri="http://schemas.openxmlformats.org/officeDocument/2006/bibliography"/>
   </ds:schemaRefs>
